--- a/report.docx
+++ b/report.docx
@@ -23,17 +23,15 @@
           <w:szCs w:val="32"/>
         </w:rPr>
       </w:pPr>
-    </w:p>
-    <w:p>
-      <w:pPr>
-        <w:jc w:val="center"/>
+      <w:r>
         <w:rPr>
           <w:b/>
           <w:bCs/>
           <w:sz w:val="32"/>
           <w:szCs w:val="32"/>
         </w:rPr>
-      </w:pPr>
+        <w:t>Advanced Web Technologies</w:t>
+      </w:r>
     </w:p>
     <w:p>
       <w:pPr>
@@ -45,17 +43,15 @@
           <w:szCs w:val="32"/>
         </w:rPr>
       </w:pPr>
-    </w:p>
-    <w:p>
-      <w:pPr>
-        <w:jc w:val="center"/>
+      <w:r>
         <w:rPr>
           <w:b/>
           <w:bCs/>
           <w:sz w:val="32"/>
           <w:szCs w:val="32"/>
         </w:rPr>
-      </w:pPr>
+        <w:t>Miguel Bacharov</w:t>
+      </w:r>
     </w:p>
     <w:p>
       <w:pPr>
@@ -67,21 +63,18 @@
           <w:szCs w:val="32"/>
         </w:rPr>
       </w:pPr>
-    </w:p>
-    <w:p>
-      <w:pPr>
-        <w:jc w:val="center"/>
+      <w:r>
         <w:rPr>
           <w:b/>
           <w:bCs/>
           <w:sz w:val="32"/>
           <w:szCs w:val="32"/>
         </w:rPr>
-      </w:pPr>
-    </w:p>
-    <w:p>
-      <w:pPr>
-        <w:jc w:val="center"/>
+        <w:t>40416445</w:t>
+      </w:r>
+    </w:p>
+    <w:p>
+      <w:pPr>
         <w:rPr>
           <w:b/>
           <w:bCs/>
@@ -92,505 +85,248 @@
     </w:p>
     <w:p>
       <w:pPr>
-        <w:jc w:val="center"/>
-        <w:rPr>
-          <w:b/>
-          <w:bCs/>
-          <w:sz w:val="32"/>
-          <w:szCs w:val="32"/>
-        </w:rPr>
-      </w:pPr>
-    </w:p>
-    <w:p>
-      <w:pPr>
-        <w:jc w:val="center"/>
-        <w:rPr>
-          <w:b/>
-          <w:bCs/>
-          <w:sz w:val="32"/>
-          <w:szCs w:val="32"/>
-        </w:rPr>
-      </w:pPr>
-    </w:p>
-    <w:p>
-      <w:pPr>
-        <w:jc w:val="center"/>
-        <w:rPr>
-          <w:b/>
-          <w:bCs/>
-          <w:sz w:val="32"/>
-          <w:szCs w:val="32"/>
-        </w:rPr>
-      </w:pPr>
-      <w:r>
-        <w:rPr>
-          <w:b/>
-          <w:bCs/>
-          <w:sz w:val="32"/>
-          <w:szCs w:val="32"/>
-        </w:rPr>
-        <w:t>Advanced Web Technologies</w:t>
-      </w:r>
-    </w:p>
-    <w:p>
-      <w:pPr>
-        <w:jc w:val="center"/>
-        <w:rPr>
-          <w:b/>
-          <w:bCs/>
-          <w:sz w:val="32"/>
-          <w:szCs w:val="32"/>
-        </w:rPr>
-      </w:pPr>
-      <w:r>
-        <w:rPr>
-          <w:b/>
-          <w:bCs/>
-          <w:sz w:val="32"/>
-          <w:szCs w:val="32"/>
-        </w:rPr>
-        <w:t>Miguel Bacharov</w:t>
-      </w:r>
-    </w:p>
-    <w:p>
-      <w:pPr>
-        <w:jc w:val="center"/>
-        <w:rPr>
-          <w:b/>
-          <w:bCs/>
-          <w:sz w:val="32"/>
-          <w:szCs w:val="32"/>
-        </w:rPr>
-      </w:pPr>
-      <w:r>
-        <w:rPr>
-          <w:b/>
-          <w:bCs/>
-          <w:sz w:val="32"/>
-          <w:szCs w:val="32"/>
-        </w:rPr>
-        <w:t>40416445</w:t>
-      </w:r>
-    </w:p>
-    <w:p>
-      <w:pPr>
-        <w:jc w:val="center"/>
-        <w:rPr>
-          <w:b/>
-          <w:bCs/>
-          <w:sz w:val="32"/>
-          <w:szCs w:val="32"/>
-        </w:rPr>
-      </w:pPr>
-    </w:p>
-    <w:p>
-      <w:pPr>
-        <w:jc w:val="center"/>
-        <w:rPr>
-          <w:b/>
-          <w:bCs/>
-          <w:sz w:val="32"/>
-          <w:szCs w:val="32"/>
-        </w:rPr>
-      </w:pPr>
-    </w:p>
-    <w:p>
-      <w:pPr>
-        <w:ind w:firstLine="720"/>
-        <w:jc w:val="center"/>
-        <w:rPr>
-          <w:b/>
-          <w:bCs/>
-          <w:sz w:val="32"/>
-          <w:szCs w:val="32"/>
-        </w:rPr>
-      </w:pPr>
-    </w:p>
-    <w:p>
-      <w:pPr>
-        <w:ind w:firstLine="720"/>
-        <w:jc w:val="center"/>
-        <w:rPr>
-          <w:b/>
-          <w:bCs/>
-          <w:sz w:val="32"/>
-          <w:szCs w:val="32"/>
-        </w:rPr>
-      </w:pPr>
-    </w:p>
-    <w:p>
-      <w:pPr>
-        <w:rPr>
-          <w:b/>
-          <w:bCs/>
-          <w:sz w:val="32"/>
-          <w:szCs w:val="32"/>
-        </w:rPr>
-      </w:pPr>
-      <w:r>
-        <w:rPr>
-          <w:b/>
-          <w:bCs/>
-          <w:sz w:val="32"/>
-          <w:szCs w:val="32"/>
-        </w:rPr>
-        <w:br w:type="page"/>
-      </w:r>
-    </w:p>
-    <w:p>
-      <w:pPr>
-        <w:rPr>
-          <w:sz w:val="24"/>
-          <w:szCs w:val="24"/>
-        </w:rPr>
-      </w:pPr>
-      <w:r>
-        <w:rPr>
-          <w:sz w:val="24"/>
-          <w:szCs w:val="24"/>
-        </w:rPr>
-        <w:lastRenderedPageBreak/>
+        <w:rPr>
+          <w:b/>
+          <w:bCs/>
+        </w:rPr>
+      </w:pPr>
+      <w:r>
         <w:t xml:space="preserve">For the coursework, </w:t>
       </w:r>
       <w:r>
-        <w:rPr>
-          <w:sz w:val="24"/>
-          <w:szCs w:val="24"/>
-        </w:rPr>
         <w:t>I have split the project into two pieces: front-end &amp; back-end</w:t>
       </w:r>
       <w:r>
-        <w:rPr>
-          <w:sz w:val="24"/>
-          <w:szCs w:val="24"/>
-        </w:rPr>
         <w:t xml:space="preserve">. </w:t>
       </w:r>
       <w:r>
-        <w:rPr>
-          <w:sz w:val="24"/>
-          <w:szCs w:val="24"/>
-        </w:rPr>
         <w:t>I have been able to deploy</w:t>
       </w:r>
       <w:r>
-        <w:rPr>
-          <w:sz w:val="24"/>
-          <w:szCs w:val="24"/>
-        </w:rPr>
         <w:t xml:space="preserve"> both pieces onto</w:t>
       </w:r>
       <w:r>
-        <w:rPr>
-          <w:sz w:val="24"/>
-          <w:szCs w:val="24"/>
-        </w:rPr>
         <w:t xml:space="preserve"> a Heroku (</w:t>
       </w:r>
       <w:r>
-        <w:rPr>
-          <w:sz w:val="24"/>
-          <w:szCs w:val="24"/>
-        </w:rPr>
         <w:t>free tier</w:t>
       </w:r>
       <w:r>
-        <w:rPr>
-          <w:sz w:val="24"/>
-          <w:szCs w:val="24"/>
-        </w:rPr>
         <w:t xml:space="preserve"> option</w:t>
       </w:r>
       <w:r>
-        <w:rPr>
-          <w:sz w:val="24"/>
-          <w:szCs w:val="24"/>
-        </w:rPr>
         <w:t>)</w:t>
       </w:r>
       <w:r>
-        <w:rPr>
-          <w:sz w:val="24"/>
-          <w:szCs w:val="24"/>
-        </w:rPr>
         <w:t xml:space="preserve"> for an open access. Both of which can be found here:</w:t>
       </w:r>
     </w:p>
     <w:p>
-      <w:pPr>
-        <w:rPr>
-          <w:sz w:val="24"/>
-          <w:szCs w:val="24"/>
-        </w:rPr>
-      </w:pPr>
-      <w:r>
-        <w:rPr>
-          <w:sz w:val="24"/>
-          <w:szCs w:val="24"/>
-        </w:rPr>
+      <w:r>
         <w:t>Front-end</w:t>
       </w:r>
       <w:r>
-        <w:rPr>
-          <w:sz w:val="24"/>
-          <w:szCs w:val="24"/>
-        </w:rPr>
         <w:t xml:space="preserve"> </w:t>
       </w:r>
       <w:r>
-        <w:rPr>
-          <w:sz w:val="24"/>
-          <w:szCs w:val="24"/>
-        </w:rPr>
         <w:t xml:space="preserve">live version </w:t>
       </w:r>
       <w:r>
-        <w:rPr>
-          <w:sz w:val="24"/>
-          <w:szCs w:val="24"/>
-        </w:rPr>
         <w:t xml:space="preserve">– </w:t>
       </w:r>
       <w:hyperlink r:id="rId5" w:history="1">
         <w:r>
           <w:rPr>
             <w:rStyle w:val="Hyperlink"/>
-            <w:sz w:val="24"/>
-            <w:szCs w:val="24"/>
           </w:rPr>
           <w:t>https://space-shadow.herokuapp.com/</w:t>
         </w:r>
       </w:hyperlink>
       <w:r>
-        <w:rPr>
-          <w:sz w:val="24"/>
-          <w:szCs w:val="24"/>
-        </w:rPr>
-        <w:t xml:space="preserve">. The front-end is written in SvelteJs + (Sapper) code. This is a very powerful JavaScript library for creating fron-end applications. </w:t>
-      </w:r>
-    </w:p>
-    <w:p>
-      <w:pPr>
-        <w:rPr>
-          <w:sz w:val="24"/>
-          <w:szCs w:val="24"/>
-        </w:rPr>
-      </w:pPr>
-      <w:r>
-        <w:rPr>
-          <w:sz w:val="24"/>
-          <w:szCs w:val="24"/>
-        </w:rPr>
+        <w:t xml:space="preserve">. The front-end is written in </w:t>
+      </w:r>
+      <w:proofErr w:type="spellStart"/>
+      <w:r>
+        <w:t>SvelteJs</w:t>
+      </w:r>
+      <w:proofErr w:type="spellEnd"/>
+      <w:r>
+        <w:t xml:space="preserve"> + (Sapper) code. This is a very powerful JavaScript library for creating fron</w:t>
+      </w:r>
+      <w:r>
+        <w:t>t</w:t>
+      </w:r>
+      <w:r>
+        <w:t xml:space="preserve">-end applications. </w:t>
+      </w:r>
+    </w:p>
+    <w:p>
+      <w:r>
         <w:t xml:space="preserve">Back-end live version - </w:t>
       </w:r>
       <w:hyperlink r:id="rId6" w:history="1">
         <w:r>
           <w:rPr>
             <w:rStyle w:val="Hyperlink"/>
-            <w:sz w:val="24"/>
-            <w:szCs w:val="24"/>
           </w:rPr>
           <w:t>https://space-shadow-api.herokuapp.com/</w:t>
         </w:r>
       </w:hyperlink>
       <w:r>
-        <w:rPr>
-          <w:sz w:val="24"/>
-          <w:szCs w:val="24"/>
-        </w:rPr>
-        <w:t xml:space="preserve">. The back-end is written in Python, with the use of </w:t>
+        <w:t xml:space="preserve">. The </w:t>
+      </w:r>
+      <w:r>
+        <w:t>back end</w:t>
+      </w:r>
+      <w:r>
+        <w:t xml:space="preserve"> is written in Python, with the use of </w:t>
       </w:r>
       <w:r>
         <w:rPr>
           <w:i/>
           <w:iCs/>
-          <w:sz w:val="24"/>
-          <w:szCs w:val="24"/>
         </w:rPr>
         <w:t>Flask</w:t>
       </w:r>
       <w:r>
-        <w:rPr>
-          <w:sz w:val="24"/>
-          <w:szCs w:val="24"/>
-        </w:rPr>
         <w:t xml:space="preserve"> (microframework), </w:t>
       </w:r>
       <w:r>
-        <w:rPr>
-          <w:sz w:val="24"/>
-          <w:szCs w:val="24"/>
-        </w:rPr>
         <w:t>amongst other</w:t>
       </w:r>
       <w:r>
-        <w:rPr>
-          <w:sz w:val="24"/>
-          <w:szCs w:val="24"/>
-        </w:rPr>
         <w:t xml:space="preserve"> plugins/extensions, such as: </w:t>
       </w:r>
+      <w:proofErr w:type="spellStart"/>
       <w:r>
         <w:rPr>
           <w:i/>
           <w:iCs/>
-          <w:sz w:val="24"/>
-          <w:szCs w:val="24"/>
-        </w:rPr>
-        <w:t>Flask_Restfu</w:t>
-      </w:r>
+        </w:rPr>
+        <w:t>Flask_Restful</w:t>
+      </w:r>
+      <w:proofErr w:type="spellEnd"/>
       <w:r>
         <w:rPr>
           <w:i/>
           <w:iCs/>
-          <w:sz w:val="24"/>
-          <w:szCs w:val="24"/>
-        </w:rPr>
-        <w:t xml:space="preserve">l, </w:t>
-      </w:r>
-      <w:r>
-        <w:rPr>
-          <w:sz w:val="24"/>
-          <w:szCs w:val="24"/>
-        </w:rPr>
-        <w:t>Flask_CORS, Flask_Mail</w:t>
-      </w:r>
-      <w:r>
-        <w:rPr>
-          <w:sz w:val="24"/>
-          <w:szCs w:val="24"/>
-        </w:rPr>
-        <w:t>, Firebase_Admin and APScheduler.</w:t>
-      </w:r>
-    </w:p>
-    <w:p>
-      <w:pPr>
-        <w:rPr>
-          <w:sz w:val="24"/>
-          <w:szCs w:val="24"/>
-        </w:rPr>
-      </w:pPr>
-      <w:r>
-        <w:rPr>
-          <w:sz w:val="24"/>
-          <w:szCs w:val="24"/>
-        </w:rPr>
+        </w:rPr>
+        <w:t xml:space="preserve">, </w:t>
+      </w:r>
+      <w:proofErr w:type="spellStart"/>
+      <w:r>
+        <w:t>Flask_CORS</w:t>
+      </w:r>
+      <w:proofErr w:type="spellEnd"/>
+      <w:r>
+        <w:t xml:space="preserve">, </w:t>
+      </w:r>
+      <w:proofErr w:type="spellStart"/>
+      <w:r>
+        <w:t>Flask_Mail</w:t>
+      </w:r>
+      <w:proofErr w:type="spellEnd"/>
+      <w:r>
+        <w:t xml:space="preserve">, </w:t>
+      </w:r>
+      <w:proofErr w:type="spellStart"/>
+      <w:r>
+        <w:t>Firebase_Admin</w:t>
+      </w:r>
+      <w:proofErr w:type="spellEnd"/>
+      <w:r>
+        <w:t xml:space="preserve"> and </w:t>
+      </w:r>
+      <w:proofErr w:type="spellStart"/>
+      <w:r>
+        <w:t>APScheduler</w:t>
+      </w:r>
+      <w:proofErr w:type="spellEnd"/>
+      <w:r>
+        <w:t>.</w:t>
+      </w:r>
+    </w:p>
+    <w:p>
+      <w:r>
         <w:t>For</w:t>
       </w:r>
       <w:r>
-        <w:rPr>
-          <w:sz w:val="24"/>
-          <w:szCs w:val="24"/>
-        </w:rPr>
         <w:t xml:space="preserve"> a</w:t>
       </w:r>
       <w:r>
-        <w:rPr>
-          <w:sz w:val="24"/>
-          <w:szCs w:val="24"/>
-        </w:rPr>
-        <w:t xml:space="preserve"> better project management, I have used 2 separate Git Repositories: 1 for the Client side using the (Svelte-Js + Sapper), and 1 for the backend side, which contains the python-flask instance.</w:t>
-      </w:r>
-    </w:p>
-    <w:p>
-      <w:pPr>
-        <w:rPr>
-          <w:sz w:val="24"/>
-          <w:szCs w:val="24"/>
-        </w:rPr>
-      </w:pPr>
+        <w:t xml:space="preserve"> better project management, I have used 2 separate Git Repositories: 1 for the Client side using the (Svelte-</w:t>
+      </w:r>
+      <w:proofErr w:type="spellStart"/>
+      <w:r>
+        <w:t>Js</w:t>
+      </w:r>
+      <w:proofErr w:type="spellEnd"/>
+      <w:r>
+        <w:t xml:space="preserve"> + Sapper), and 1 for the backend side, which contains the python-flask instance.</w:t>
+      </w:r>
+    </w:p>
+    <w:p>
       <w:r>
         <w:rPr>
           <w:i/>
           <w:iCs/>
-          <w:sz w:val="24"/>
-          <w:szCs w:val="24"/>
         </w:rPr>
         <w:t>Front-End GitHub Repo -&gt;</w:t>
       </w:r>
       <w:r>
-        <w:rPr>
-          <w:sz w:val="24"/>
-          <w:szCs w:val="24"/>
-        </w:rPr>
         <w:t xml:space="preserve"> </w:t>
       </w:r>
       <w:hyperlink r:id="rId7" w:history="1">
         <w:r>
           <w:rPr>
             <w:rStyle w:val="Hyperlink"/>
-            <w:sz w:val="24"/>
-            <w:szCs w:val="24"/>
           </w:rPr>
           <w:t>https://github.com/migbash-university/ad-web-tech-backend</w:t>
         </w:r>
       </w:hyperlink>
     </w:p>
     <w:p>
-      <w:pPr>
-        <w:rPr>
-          <w:sz w:val="24"/>
-          <w:szCs w:val="24"/>
-        </w:rPr>
-      </w:pPr>
       <w:r>
         <w:rPr>
           <w:i/>
           <w:iCs/>
-          <w:sz w:val="24"/>
-          <w:szCs w:val="24"/>
         </w:rPr>
         <w:t>Back-End GitHub Repo -&gt;</w:t>
       </w:r>
       <w:r>
-        <w:rPr>
-          <w:sz w:val="24"/>
-          <w:szCs w:val="24"/>
-        </w:rPr>
         <w:t xml:space="preserve"> </w:t>
       </w:r>
       <w:hyperlink r:id="rId8" w:history="1">
         <w:r>
           <w:rPr>
             <w:rStyle w:val="Hyperlink"/>
-            <w:sz w:val="24"/>
-            <w:szCs w:val="24"/>
           </w:rPr>
           <w:t>https://github.com/migbash-university/ad-web-tech-frontend</w:t>
         </w:r>
       </w:hyperlink>
     </w:p>
     <w:p>
-      <w:pPr>
-        <w:rPr>
-          <w:sz w:val="24"/>
-          <w:szCs w:val="24"/>
-        </w:rPr>
-      </w:pPr>
-      <w:r>
-        <w:rPr>
-          <w:sz w:val="24"/>
-          <w:szCs w:val="24"/>
-        </w:rPr>
+      <w:r>
         <w:t>I have created a single repo with both the front end (client) and back-end (server) folders from the above 2 repos as an alternative for easier viewing of the project, located here -&gt;</w:t>
       </w:r>
     </w:p>
     <w:p>
-      <w:pPr>
-        <w:rPr>
-          <w:sz w:val="24"/>
-          <w:szCs w:val="24"/>
-        </w:rPr>
-      </w:pPr>
-    </w:p>
+      <w:hyperlink r:id="rId9" w:history="1">
+        <w:r>
+          <w:rPr>
+            <w:rStyle w:val="Hyperlink"/>
+          </w:rPr>
+          <w:t>https://github.com/migbash-university/ad-web-tech</w:t>
+        </w:r>
+      </w:hyperlink>
+    </w:p>
+    <w:p/>
     <w:p>
       <w:pPr>
         <w:rPr>
           <w:b/>
           <w:bCs/>
           <w:color w:val="ED7D31" w:themeColor="accent2"/>
-          <w:sz w:val="32"/>
-          <w:szCs w:val="32"/>
         </w:rPr>
       </w:pPr>
       <w:r>
@@ -598,38 +334,18 @@
           <w:b/>
           <w:bCs/>
           <w:color w:val="ED7D31" w:themeColor="accent2"/>
-          <w:sz w:val="32"/>
-          <w:szCs w:val="32"/>
         </w:rPr>
         <w:t>Differences from initial plan</w:t>
       </w:r>
     </w:p>
     <w:p>
-      <w:pPr>
-        <w:rPr>
-          <w:sz w:val="24"/>
-          <w:szCs w:val="24"/>
-        </w:rPr>
-      </w:pPr>
-      <w:r>
-        <w:rPr>
-          <w:sz w:val="24"/>
-          <w:szCs w:val="24"/>
-        </w:rPr>
+      <w:r>
         <w:t xml:space="preserve">Over the course of the project development for the coursework in Part #2 of the coursework, I have followed exclusively my initial plan of the implementation of my space-tracking website software for live launches and the ability for the use of live notifications. However, I had made some changes to the original plan due to time constraints and overall, keeping the project a bit </w:t>
       </w:r>
       <w:r>
-        <w:rPr>
-          <w:sz w:val="24"/>
-          <w:szCs w:val="24"/>
-        </w:rPr>
         <w:t>simpler</w:t>
       </w:r>
       <w:r>
-        <w:rPr>
-          <w:sz w:val="24"/>
-          <w:szCs w:val="24"/>
-        </w:rPr>
         <w:t>:</w:t>
       </w:r>
     </w:p>
@@ -639,8 +355,6 @@
           <w:b/>
           <w:bCs/>
           <w:color w:val="4472C4" w:themeColor="accent1"/>
-          <w:sz w:val="24"/>
-          <w:szCs w:val="24"/>
         </w:rPr>
       </w:pPr>
       <w:r>
@@ -648,8 +362,6 @@
           <w:b/>
           <w:bCs/>
           <w:color w:val="4472C4" w:themeColor="accent1"/>
-          <w:sz w:val="24"/>
-          <w:szCs w:val="24"/>
         </w:rPr>
         <w:t>Differences</w:t>
       </w:r>
@@ -661,37 +373,17 @@
           <w:ilvl w:val="0"/>
           <w:numId w:val="1"/>
         </w:numPr>
-        <w:rPr>
-          <w:sz w:val="24"/>
-          <w:szCs w:val="24"/>
-        </w:rPr>
-      </w:pPr>
-      <w:r>
-        <w:rPr>
-          <w:sz w:val="24"/>
-          <w:szCs w:val="24"/>
-        </w:rPr>
+      </w:pPr>
+      <w:r>
         <w:t>I have removed the feature of the original plan to “expand” a particular launch event card, as I believe that it is an unnecessary feature and it</w:t>
       </w:r>
       <w:r>
-        <w:rPr>
-          <w:sz w:val="24"/>
-          <w:szCs w:val="24"/>
-        </w:rPr>
         <w:t xml:space="preserve"> is</w:t>
       </w:r>
       <w:r>
-        <w:rPr>
-          <w:sz w:val="24"/>
-          <w:szCs w:val="24"/>
-        </w:rPr>
         <w:t xml:space="preserve"> not aesthetically pleasing to the user</w:t>
       </w:r>
       <w:r>
-        <w:rPr>
-          <w:sz w:val="24"/>
-          <w:szCs w:val="24"/>
-        </w:rPr>
         <w:t>,</w:t>
       </w:r>
     </w:p>
@@ -702,23 +394,11 @@
           <w:ilvl w:val="0"/>
           <w:numId w:val="1"/>
         </w:numPr>
-        <w:rPr>
-          <w:sz w:val="24"/>
-          <w:szCs w:val="24"/>
-        </w:rPr>
-      </w:pPr>
-      <w:r>
-        <w:rPr>
-          <w:sz w:val="24"/>
-          <w:szCs w:val="24"/>
-        </w:rPr>
+      </w:pPr>
+      <w:r>
         <w:t>I did not have the time to implement the “in-browser” notifications for the user as this was a more complex task that I have believed it would be initially</w:t>
       </w:r>
       <w:r>
-        <w:rPr>
-          <w:sz w:val="24"/>
-          <w:szCs w:val="24"/>
-        </w:rPr>
         <w:t>,</w:t>
       </w:r>
     </w:p>
@@ -729,23 +409,11 @@
           <w:ilvl w:val="0"/>
           <w:numId w:val="1"/>
         </w:numPr>
-        <w:rPr>
-          <w:sz w:val="24"/>
-          <w:szCs w:val="24"/>
-        </w:rPr>
-      </w:pPr>
-      <w:r>
-        <w:rPr>
-          <w:sz w:val="24"/>
-          <w:szCs w:val="24"/>
-        </w:rPr>
+      </w:pPr>
+      <w:r>
         <w:t>I have changed the colour layout of the website, to adjust it for better aesthetics</w:t>
       </w:r>
       <w:r>
-        <w:rPr>
-          <w:sz w:val="24"/>
-          <w:szCs w:val="24"/>
-        </w:rPr>
         <w:t>,</w:t>
       </w:r>
     </w:p>
@@ -756,16 +424,8 @@
           <w:ilvl w:val="0"/>
           <w:numId w:val="1"/>
         </w:numPr>
-        <w:rPr>
-          <w:sz w:val="24"/>
-          <w:szCs w:val="24"/>
-        </w:rPr>
-      </w:pPr>
-      <w:r>
-        <w:rPr>
-          <w:sz w:val="24"/>
-          <w:szCs w:val="24"/>
-        </w:rPr>
+      </w:pPr>
+      <w:r>
         <w:t>I have removed the unnecessary “Partnerships” website component, as that was only done for aesthetic purposes,</w:t>
       </w:r>
     </w:p>
@@ -776,30 +436,15 @@
           <w:ilvl w:val="0"/>
           <w:numId w:val="1"/>
         </w:numPr>
-        <w:rPr>
-          <w:sz w:val="24"/>
-          <w:szCs w:val="24"/>
-        </w:rPr>
-      </w:pPr>
-      <w:r>
-        <w:rPr>
-          <w:sz w:val="24"/>
-          <w:szCs w:val="24"/>
-        </w:rPr>
+      </w:pPr>
+      <w:r>
+        <w:lastRenderedPageBreak/>
         <w:t xml:space="preserve">I have changed up the layout for some of the pages for better aesthetic while developing the coursework as I have believed a particular feature / design would better suit that </w:t>
       </w:r>
       <w:r>
-        <w:rPr>
-          <w:sz w:val="24"/>
-          <w:szCs w:val="24"/>
-        </w:rPr>
         <w:t>components</w:t>
       </w:r>
       <w:r>
-        <w:rPr>
-          <w:sz w:val="24"/>
-          <w:szCs w:val="24"/>
-        </w:rPr>
         <w:t xml:space="preserve"> UI/UX,</w:t>
       </w:r>
     </w:p>
@@ -813,22 +458,12 @@
         <w:rPr>
           <w:b/>
           <w:bCs/>
-          <w:sz w:val="24"/>
-          <w:szCs w:val="24"/>
-        </w:rPr>
-      </w:pPr>
-      <w:r>
-        <w:rPr>
-          <w:sz w:val="24"/>
-          <w:szCs w:val="24"/>
-        </w:rPr>
+        </w:rPr>
+      </w:pPr>
+      <w:r>
         <w:t xml:space="preserve">I have </w:t>
       </w:r>
       <w:r>
-        <w:rPr>
-          <w:sz w:val="24"/>
-          <w:szCs w:val="24"/>
-        </w:rPr>
         <w:t>decided not to pursue the integration of a 3D globe on the front page showing the respective active launch sites around the globe, and instead have opted for a simple clock with a futuristic touch to it,</w:t>
       </w:r>
     </w:p>
@@ -838,8 +473,6 @@
         <w:rPr>
           <w:b/>
           <w:bCs/>
-          <w:sz w:val="24"/>
-          <w:szCs w:val="24"/>
         </w:rPr>
       </w:pPr>
       <w:r>
@@ -847,10 +480,7 @@
           <w:b/>
           <w:bCs/>
           <w:color w:val="4472C4" w:themeColor="accent1"/>
-          <w:sz w:val="24"/>
-          <w:szCs w:val="24"/>
-        </w:rPr>
-        <w:lastRenderedPageBreak/>
+        </w:rPr>
         <w:t>Enhancements</w:t>
       </w:r>
     </w:p>
@@ -864,31 +494,21 @@
         <w:rPr>
           <w:b/>
           <w:bCs/>
-          <w:sz w:val="24"/>
-          <w:szCs w:val="24"/>
-        </w:rPr>
-      </w:pPr>
-      <w:r>
-        <w:rPr>
-          <w:sz w:val="24"/>
-          <w:szCs w:val="24"/>
-        </w:rPr>
+        </w:rPr>
+      </w:pPr>
+      <w:r>
         <w:t xml:space="preserve">I have added the support for the use of the </w:t>
       </w:r>
+      <w:proofErr w:type="spellStart"/>
       <w:r>
         <w:rPr>
           <w:i/>
           <w:iCs/>
-          <w:sz w:val="24"/>
-          <w:szCs w:val="24"/>
         </w:rPr>
         <w:t>email_link</w:t>
       </w:r>
-      <w:r>
-        <w:rPr>
-          <w:sz w:val="24"/>
-          <w:szCs w:val="24"/>
-        </w:rPr>
+      <w:proofErr w:type="spellEnd"/>
+      <w:r>
         <w:t xml:space="preserve"> password reset for a particular user,</w:t>
       </w:r>
     </w:p>
@@ -902,36 +522,23 @@
         <w:rPr>
           <w:b/>
           <w:bCs/>
-          <w:sz w:val="24"/>
-          <w:szCs w:val="24"/>
-        </w:rPr>
-      </w:pPr>
-      <w:r>
-        <w:rPr>
-          <w:sz w:val="24"/>
-          <w:szCs w:val="24"/>
-        </w:rPr>
+        </w:rPr>
+      </w:pPr>
+      <w:r>
         <w:t xml:space="preserve">I have added the support for </w:t>
       </w:r>
       <w:r>
-        <w:rPr>
-          <w:sz w:val="24"/>
-          <w:szCs w:val="24"/>
-        </w:rPr>
         <w:t xml:space="preserve">creating dynamic emails </w:t>
       </w:r>
       <w:r>
-        <w:rPr>
-          <w:sz w:val="24"/>
-          <w:szCs w:val="24"/>
-        </w:rPr>
-        <w:t>through the use of Flask_Mail</w:t>
-      </w:r>
-      <w:r>
-        <w:rPr>
-          <w:sz w:val="24"/>
-          <w:szCs w:val="24"/>
-        </w:rPr>
+        <w:t xml:space="preserve">through the use of </w:t>
+      </w:r>
+      <w:proofErr w:type="spellStart"/>
+      <w:r>
+        <w:t>Flask_Mail</w:t>
+      </w:r>
+      <w:proofErr w:type="spellEnd"/>
+      <w:r>
         <w:t xml:space="preserve">, and send out the emails upon different actions performed by a user on the website, such as: registering on the website, subscribing to the newsletter, launch alert notification email confirmation, are a few of such examples. </w:t>
       </w:r>
     </w:p>
@@ -945,51 +552,49 @@
         <w:rPr>
           <w:b/>
           <w:bCs/>
-          <w:sz w:val="24"/>
-          <w:szCs w:val="24"/>
-        </w:rPr>
-      </w:pPr>
-      <w:r>
-        <w:rPr>
-          <w:sz w:val="24"/>
-          <w:szCs w:val="24"/>
-        </w:rPr>
+        </w:rPr>
+      </w:pPr>
+      <w:r>
         <w:t xml:space="preserve">Added the </w:t>
       </w:r>
       <w:r>
-        <w:rPr>
-          <w:sz w:val="24"/>
-          <w:szCs w:val="24"/>
-        </w:rPr>
-        <w:t>ability for continuous checking with the backend (firebase) or upcoming launches with the use CronJobs with the APScheduler python module</w:t>
-      </w:r>
-      <w:r>
-        <w:rPr>
-          <w:sz w:val="24"/>
-          <w:szCs w:val="24"/>
-        </w:rPr>
+        <w:t xml:space="preserve">ability for continuous checking with the backend (firebase) or upcoming launches with the use </w:t>
+      </w:r>
+      <w:proofErr w:type="spellStart"/>
+      <w:r>
+        <w:t>CronJobs</w:t>
+      </w:r>
+      <w:proofErr w:type="spellEnd"/>
+      <w:r>
+        <w:t xml:space="preserve"> with the </w:t>
+      </w:r>
+      <w:proofErr w:type="spellStart"/>
+      <w:r>
+        <w:t>APScheduler</w:t>
+      </w:r>
+      <w:proofErr w:type="spellEnd"/>
+      <w:r>
+        <w:t xml:space="preserve"> python module</w:t>
+      </w:r>
+      <w:r>
         <w:t>,</w:t>
       </w:r>
       <w:r>
-        <w:rPr>
-          <w:sz w:val="24"/>
-          <w:szCs w:val="24"/>
-        </w:rPr>
         <w:t xml:space="preserve"> and upon </w:t>
       </w:r>
       <w:r>
-        <w:rPr>
-          <w:sz w:val="24"/>
-          <w:szCs w:val="24"/>
-        </w:rPr>
         <w:t>15 minutes</w:t>
       </w:r>
       <w:r>
-        <w:rPr>
-          <w:sz w:val="24"/>
-          <w:szCs w:val="24"/>
-        </w:rPr>
-        <w:t xml:space="preserve"> prior to a launch, trigger email notfications to subscribed users,</w:t>
+        <w:t xml:space="preserve"> prior to a launch, trigger email </w:t>
+      </w:r>
+      <w:proofErr w:type="spellStart"/>
+      <w:r>
+        <w:t>notfications</w:t>
+      </w:r>
+      <w:proofErr w:type="spellEnd"/>
+      <w:r>
+        <w:t xml:space="preserve"> to subscribed users,</w:t>
       </w:r>
     </w:p>
     <w:p>
@@ -1002,61 +607,44 @@
         <w:rPr>
           <w:b/>
           <w:bCs/>
-          <w:sz w:val="24"/>
-          <w:szCs w:val="24"/>
-        </w:rPr>
-      </w:pPr>
-      <w:r>
-        <w:rPr>
-          <w:sz w:val="24"/>
-          <w:szCs w:val="24"/>
-        </w:rPr>
+        </w:rPr>
+      </w:pPr>
+      <w:r>
         <w:t>I</w:t>
       </w:r>
       <w:r>
-        <w:rPr>
-          <w:sz w:val="24"/>
-          <w:szCs w:val="24"/>
-        </w:rPr>
         <w:t xml:space="preserve">mproved the initial </w:t>
       </w:r>
       <w:r>
         <w:rPr>
           <w:i/>
           <w:iCs/>
-          <w:sz w:val="24"/>
-          <w:szCs w:val="24"/>
         </w:rPr>
         <w:t xml:space="preserve">/explorer </w:t>
       </w:r>
       <w:r>
-        <w:rPr>
-          <w:sz w:val="24"/>
-          <w:szCs w:val="24"/>
-        </w:rPr>
         <w:t xml:space="preserve">page to </w:t>
       </w:r>
       <w:r>
         <w:rPr>
           <w:i/>
           <w:iCs/>
-          <w:sz w:val="24"/>
-          <w:szCs w:val="24"/>
-        </w:rPr>
-        <w:t>/space_explorer</w:t>
-      </w:r>
-      <w:r>
-        <w:rPr>
-          <w:sz w:val="24"/>
-          <w:szCs w:val="24"/>
-        </w:rPr>
+        </w:rPr>
+        <w:t>/</w:t>
+      </w:r>
+      <w:proofErr w:type="spellStart"/>
+      <w:r>
+        <w:rPr>
+          <w:i/>
+          <w:iCs/>
+        </w:rPr>
+        <w:t>space_explorer</w:t>
+      </w:r>
+      <w:proofErr w:type="spellEnd"/>
+      <w:r>
         <w:t xml:space="preserve"> with a better design and have removed unnecessary and unrelated UI components (such as: the navigation bar and the footer) for a more immersive experience of the space explorer GUI</w:t>
       </w:r>
       <w:r>
-        <w:rPr>
-          <w:sz w:val="24"/>
-          <w:szCs w:val="24"/>
-        </w:rPr>
         <w:t>.</w:t>
       </w:r>
     </w:p>
@@ -1070,22 +658,12 @@
         <w:rPr>
           <w:b/>
           <w:bCs/>
-          <w:sz w:val="24"/>
-          <w:szCs w:val="24"/>
-        </w:rPr>
-      </w:pPr>
-      <w:r>
-        <w:rPr>
-          <w:sz w:val="24"/>
-          <w:szCs w:val="24"/>
-        </w:rPr>
+        </w:rPr>
+      </w:pPr>
+      <w:r>
         <w:t>I have implemented the use of a /settings page for the user to update their account information and have the ability to logout from the web-app, something (that is essentially a crucial feature for any app on the web today) that was not part of the initial designs and plan</w:t>
       </w:r>
       <w:r>
-        <w:rPr>
-          <w:sz w:val="24"/>
-          <w:szCs w:val="24"/>
-        </w:rPr>
         <w:t>,</w:t>
       </w:r>
     </w:p>
@@ -1099,15 +677,9 @@
         <w:rPr>
           <w:b/>
           <w:bCs/>
-          <w:sz w:val="24"/>
-          <w:szCs w:val="24"/>
-        </w:rPr>
-      </w:pPr>
-      <w:r>
-        <w:rPr>
-          <w:sz w:val="24"/>
-          <w:szCs w:val="24"/>
-        </w:rPr>
+        </w:rPr>
+      </w:pPr>
+      <w:r>
         <w:t>Included the ability to hover over pin markers on an earth visualization simulation to read more about a particular launch site,</w:t>
       </w:r>
     </w:p>
@@ -1117,8 +689,6 @@
         <w:rPr>
           <w:b/>
           <w:bCs/>
-          <w:sz w:val="24"/>
-          <w:szCs w:val="24"/>
         </w:rPr>
       </w:pPr>
     </w:p>
@@ -1128,8 +698,6 @@
           <w:b/>
           <w:bCs/>
           <w:color w:val="ED7D31" w:themeColor="accent2"/>
-          <w:sz w:val="32"/>
-          <w:szCs w:val="32"/>
         </w:rPr>
       </w:pPr>
       <w:r>
@@ -1137,704 +705,474 @@
           <w:b/>
           <w:bCs/>
           <w:color w:val="ED7D31" w:themeColor="accent2"/>
-          <w:sz w:val="32"/>
-          <w:szCs w:val="32"/>
         </w:rPr>
         <w:t>Improvements &amp; Future Changes</w:t>
       </w:r>
     </w:p>
     <w:p>
-      <w:pPr>
-        <w:rPr>
-          <w:sz w:val="24"/>
-          <w:szCs w:val="24"/>
-        </w:rPr>
-      </w:pPr>
-      <w:r>
-        <w:rPr>
-          <w:sz w:val="24"/>
-          <w:szCs w:val="24"/>
-        </w:rPr>
+      <w:r>
         <w:t>Over the development phase of my coursework, I have seen potential improvements that and changes that could benefit this project in the future, with the following changes:</w:t>
       </w:r>
     </w:p>
     <w:p>
-      <w:pPr>
-        <w:rPr>
-          <w:sz w:val="24"/>
-          <w:szCs w:val="24"/>
-        </w:rPr>
-      </w:pPr>
-      <w:r>
-        <w:rPr>
-          <w:sz w:val="24"/>
-          <w:szCs w:val="24"/>
-        </w:rPr>
+      <w:r>
         <w:t xml:space="preserve">… implementing the “in-browser” push notifications </w:t>
       </w:r>
       <w:r>
-        <w:rPr>
-          <w:sz w:val="24"/>
-          <w:szCs w:val="24"/>
-        </w:rPr>
         <w:t>for better user engagement,</w:t>
       </w:r>
     </w:p>
     <w:p>
-      <w:pPr>
-        <w:rPr>
-          <w:sz w:val="24"/>
-          <w:szCs w:val="24"/>
-        </w:rPr>
-      </w:pPr>
-      <w:r>
-        <w:rPr>
-          <w:sz w:val="24"/>
-          <w:szCs w:val="24"/>
-        </w:rPr>
+      <w:r>
         <w:t>… implementing the initial design of the space “missions” tracking capabilities, with the proper outline of the galaxy view and discovery of the mission orbit or location in space (on a planet).</w:t>
       </w:r>
     </w:p>
     <w:p>
-      <w:pPr>
-        <w:rPr>
-          <w:sz w:val="24"/>
-          <w:szCs w:val="24"/>
-        </w:rPr>
-      </w:pPr>
-      <w:r>
-        <w:rPr>
-          <w:sz w:val="24"/>
-          <w:szCs w:val="24"/>
-        </w:rPr>
+      <w:r>
         <w:t>… add support for further support for more of planets information, as I currently only hold support for Earth, Mars, and Jupiter.</w:t>
       </w:r>
     </w:p>
     <w:p>
-      <w:pPr>
-        <w:rPr>
-          <w:sz w:val="24"/>
-          <w:szCs w:val="24"/>
-        </w:rPr>
-      </w:pPr>
-      <w:r>
-        <w:rPr>
-          <w:sz w:val="24"/>
-          <w:szCs w:val="24"/>
-        </w:rPr>
+      <w:r>
         <w:t xml:space="preserve">… add more satellites data on to the simulation for Earth and expand it into other planets / bodies, that have artificial satellites, such as: </w:t>
       </w:r>
       <w:r>
-        <w:rPr>
-          <w:sz w:val="24"/>
-          <w:szCs w:val="24"/>
-        </w:rPr>
         <w:t>The</w:t>
       </w:r>
       <w:r>
-        <w:rPr>
-          <w:sz w:val="24"/>
-          <w:szCs w:val="24"/>
-        </w:rPr>
         <w:t xml:space="preserve"> Moon, Mars, Venus… etc.</w:t>
       </w:r>
     </w:p>
     <w:p>
-      <w:pPr>
-        <w:rPr>
-          <w:sz w:val="24"/>
-          <w:szCs w:val="24"/>
-        </w:rPr>
-      </w:pPr>
-      <w:r>
-        <w:rPr>
-          <w:sz w:val="24"/>
-          <w:szCs w:val="24"/>
-        </w:rPr>
+      <w:r>
         <w:t>… add support for mobile notifications that I was meant to implement with the use of Twilio, alongside the in-browser and email notification.</w:t>
       </w:r>
     </w:p>
     <w:p>
-      <w:pPr>
-        <w:rPr>
-          <w:sz w:val="24"/>
-          <w:szCs w:val="24"/>
-        </w:rPr>
-      </w:pPr>
-      <w:r>
-        <w:rPr>
-          <w:sz w:val="24"/>
-          <w:szCs w:val="24"/>
-        </w:rPr>
+      <w:r>
         <w:t xml:space="preserve">… add support for a live chat (like one in YouTube) </w:t>
       </w:r>
       <w:r>
-        <w:rPr>
-          <w:sz w:val="24"/>
-          <w:szCs w:val="24"/>
-        </w:rPr>
         <w:t>for users that are following a live launch, and are watching the provide stream of the launch, but only for authenticated users,</w:t>
       </w:r>
     </w:p>
     <w:p>
-      <w:pPr>
-        <w:rPr>
-          <w:sz w:val="24"/>
-          <w:szCs w:val="24"/>
-        </w:rPr>
-      </w:pPr>
-      <w:r>
-        <w:rPr>
-          <w:sz w:val="24"/>
-          <w:szCs w:val="24"/>
-        </w:rPr>
-        <w:t>… add support for an in-website forum chat for users to converse with the use of the AdvaSpace account to be able to participate in the chat,</w:t>
-      </w:r>
-    </w:p>
-    <w:p>
-      <w:pPr>
-        <w:rPr>
-          <w:sz w:val="24"/>
-          <w:szCs w:val="24"/>
-        </w:rPr>
-      </w:pPr>
-      <w:r>
-        <w:rPr>
-          <w:sz w:val="24"/>
-          <w:szCs w:val="24"/>
-        </w:rPr>
+      <w:r>
+        <w:t xml:space="preserve">… add support for an in-website forum chat for users to converse with the use of the </w:t>
+      </w:r>
+      <w:proofErr w:type="spellStart"/>
+      <w:r>
+        <w:t>AdvaSpace</w:t>
+      </w:r>
+      <w:proofErr w:type="spellEnd"/>
+      <w:r>
+        <w:t xml:space="preserve"> account to be able to participate in the chat,</w:t>
+      </w:r>
+    </w:p>
+    <w:p>
+      <w:r>
         <w:lastRenderedPageBreak/>
-        <w:t>… add more content for the /space_explorer/missions page with more in-depth descriptions of each missions and other interesting fact about them,</w:t>
-      </w:r>
-    </w:p>
-    <w:p>
-      <w:pPr>
-        <w:rPr>
-          <w:sz w:val="24"/>
-          <w:szCs w:val="24"/>
-        </w:rPr>
-      </w:pPr>
-      <w:r>
-        <w:rPr>
-          <w:sz w:val="24"/>
-          <w:szCs w:val="24"/>
-        </w:rPr>
+        <w:t>… add more content for the /</w:t>
+      </w:r>
+      <w:proofErr w:type="spellStart"/>
+      <w:r>
+        <w:t>space_explorer</w:t>
+      </w:r>
+      <w:proofErr w:type="spellEnd"/>
+      <w:r>
+        <w:t>/missions page with more in-depth descriptions of each missions and other interesting fact about them,</w:t>
+      </w:r>
+    </w:p>
+    <w:p>
+      <w:r>
         <w:t>… expand the galaxy simulation page with further capabilities, such as: objects located on the Moon’s surface, objects located on the Martian surface</w:t>
       </w:r>
       <w:r>
-        <w:rPr>
-          <w:sz w:val="24"/>
-          <w:szCs w:val="24"/>
-        </w:rPr>
         <w:t>,</w:t>
       </w:r>
     </w:p>
     <w:p>
-      <w:pPr>
-        <w:rPr>
-          <w:sz w:val="24"/>
-          <w:szCs w:val="24"/>
-        </w:rPr>
-      </w:pPr>
-      <w:r>
-        <w:rPr>
-          <w:sz w:val="24"/>
-          <w:szCs w:val="24"/>
-        </w:rPr>
-        <w:t>… fix of the current UI/UX bugs found throughout the website,</w:t>
-      </w:r>
-      <w:r>
-        <w:rPr>
-          <w:sz w:val="24"/>
-          <w:szCs w:val="24"/>
-        </w:rPr>
-        <w:t xml:space="preserve"> particularly that of the user side and the /space_explorer page,</w:t>
-      </w:r>
-    </w:p>
-    <w:p>
-      <w:pPr>
-        <w:rPr>
-          <w:sz w:val="24"/>
-          <w:szCs w:val="24"/>
-        </w:rPr>
-      </w:pPr>
-      <w:r>
-        <w:rPr>
-          <w:sz w:val="24"/>
-          <w:szCs w:val="24"/>
-        </w:rPr>
+      <w:r>
+        <w:t xml:space="preserve">… fix the </w:t>
+      </w:r>
+      <w:r>
+        <w:t xml:space="preserve">many </w:t>
+      </w:r>
+      <w:r>
+        <w:t>current UI/UX bugs found throughout the website,</w:t>
+      </w:r>
+      <w:r>
+        <w:t xml:space="preserve"> particularly that of the user side and the /</w:t>
+      </w:r>
+      <w:proofErr w:type="spellStart"/>
+      <w:r>
+        <w:t>space_explorer</w:t>
+      </w:r>
+      <w:proofErr w:type="spellEnd"/>
+      <w:r>
+        <w:t xml:space="preserve"> page,</w:t>
+      </w:r>
+    </w:p>
+    <w:p>
+      <w:r>
         <w:t xml:space="preserve">… inform the user of </w:t>
       </w:r>
       <w:r>
         <w:rPr>
           <w:i/>
           <w:iCs/>
-          <w:sz w:val="24"/>
-          <w:szCs w:val="24"/>
-        </w:rPr>
-        <w:t>“inProgress”</w:t>
-      </w:r>
-      <w:r>
-        <w:rPr>
-          <w:sz w:val="24"/>
-          <w:szCs w:val="24"/>
-        </w:rPr>
-        <w:t xml:space="preserve"> changes happening on the website, such as: a loading icon when a user submits their email to subscribe to the newsletter,</w:t>
-      </w:r>
-    </w:p>
-    <w:p>
-      <w:pPr>
-        <w:rPr>
-          <w:sz w:val="24"/>
-          <w:szCs w:val="24"/>
-        </w:rPr>
-      </w:pPr>
-      <w:r>
-        <w:rPr>
-          <w:sz w:val="24"/>
-          <w:szCs w:val="24"/>
-        </w:rPr>
-        <w:t xml:space="preserve">… </w:t>
-      </w:r>
-    </w:p>
-    <w:p>
-      <w:pPr>
-        <w:rPr>
-          <w:b/>
-          <w:bCs/>
-          <w:color w:val="ED7D31" w:themeColor="accent2"/>
-          <w:sz w:val="32"/>
-          <w:szCs w:val="32"/>
-        </w:rPr>
-      </w:pPr>
-      <w:r>
-        <w:rPr>
-          <w:b/>
-          <w:bCs/>
-          <w:color w:val="ED7D31" w:themeColor="accent2"/>
-          <w:sz w:val="32"/>
-          <w:szCs w:val="32"/>
-        </w:rPr>
-        <w:t>Challenges faced &amp; achievements made</w:t>
-      </w:r>
-    </w:p>
-    <w:p>
-      <w:pPr>
-        <w:rPr>
-          <w:sz w:val="24"/>
-          <w:szCs w:val="24"/>
-        </w:rPr>
-      </w:pPr>
-      <w:r>
-        <w:rPr>
-          <w:sz w:val="24"/>
-          <w:szCs w:val="24"/>
-        </w:rPr>
-        <w:t xml:space="preserve">Through out this coursework, I have achieved many </w:t>
-      </w:r>
-      <w:r>
-        <w:rPr>
-          <w:sz w:val="24"/>
-          <w:szCs w:val="24"/>
-        </w:rPr>
-        <w:t>first-time</w:t>
-      </w:r>
-      <w:r>
-        <w:rPr>
-          <w:sz w:val="24"/>
-          <w:szCs w:val="24"/>
-        </w:rPr>
-        <w:t xml:space="preserve"> milestones and achievements</w:t>
-      </w:r>
-      <w:r>
-        <w:rPr>
-          <w:sz w:val="24"/>
-          <w:szCs w:val="24"/>
-        </w:rPr>
-        <w:t>, as well as many challenges:</w:t>
-      </w:r>
-    </w:p>
-    <w:p>
-      <w:pPr>
-        <w:rPr>
-          <w:sz w:val="24"/>
-          <w:szCs w:val="24"/>
-        </w:rPr>
-      </w:pPr>
-      <w:r>
-        <w:rPr>
-          <w:sz w:val="24"/>
-          <w:szCs w:val="24"/>
-        </w:rPr>
-        <w:t xml:space="preserve">I have learned how to use the very and amazingly powerful web-gui library for rendering 3D graphics right onto the browser, known as three.js. It was a difficult read of its documentation, but I am proud of the result. </w:t>
-      </w:r>
-    </w:p>
-    <w:p>
-      <w:pPr>
-        <w:rPr>
-          <w:sz w:val="24"/>
-          <w:szCs w:val="24"/>
-        </w:rPr>
-      </w:pPr>
-      <w:r>
-        <w:rPr>
-          <w:sz w:val="24"/>
-          <w:szCs w:val="24"/>
-        </w:rPr>
-        <w:t>I have learned how to use, to a very high degree of confidence, the library SpaceKit.js (a wrapper of the Three.js library, used solely for the development of interactive 3D space objects right in the users browser) , which has enabled me to develop my visualizations of space, individual celestial bodies and the visualization of orbiting satellites (as in the example with the planet Earth).</w:t>
-      </w:r>
-    </w:p>
-    <w:p>
-      <w:pPr>
-        <w:rPr>
-          <w:sz w:val="24"/>
-          <w:szCs w:val="24"/>
-        </w:rPr>
-      </w:pPr>
-      <w:r>
-        <w:rPr>
-          <w:sz w:val="24"/>
-          <w:szCs w:val="24"/>
-        </w:rPr>
-        <w:t>The hardest challenge in their project, was gathering the data and streamlining it with my custom Flask-RESTful implementation. I have struggled immensely with the aggregation of space data manually, as I was unable to find for a very long time the necessary open-APIs on different sorts of data</w:t>
-      </w:r>
-      <w:r>
-        <w:rPr>
-          <w:sz w:val="24"/>
-          <w:szCs w:val="24"/>
-        </w:rPr>
-        <w:t xml:space="preserve">, and had to in the end revert to create my own API, for key data, such as: space missions data, Earth Satellites and their unique descriptions and other </w:t>
-      </w:r>
-      <w:r>
-        <w:rPr>
-          <w:sz w:val="24"/>
-          <w:szCs w:val="24"/>
-        </w:rPr>
-        <w:t>information’s</w:t>
-      </w:r>
-      <w:r>
-        <w:rPr>
-          <w:sz w:val="24"/>
-          <w:szCs w:val="24"/>
-        </w:rPr>
-        <w:t>.</w:t>
-      </w:r>
-    </w:p>
-    <w:p>
-      <w:pPr>
-        <w:rPr>
-          <w:sz w:val="24"/>
-          <w:szCs w:val="24"/>
-        </w:rPr>
-      </w:pPr>
-      <w:r>
-        <w:rPr>
-          <w:sz w:val="24"/>
-          <w:szCs w:val="24"/>
-        </w:rPr>
-        <w:t xml:space="preserve">Learning how to calculate the orbit of a satellite through the use of its TLE data supplied from different open API sources and using the </w:t>
-      </w:r>
+        </w:rPr>
+        <w:t>“</w:t>
+      </w:r>
+      <w:proofErr w:type="spellStart"/>
       <w:r>
         <w:rPr>
           <w:i/>
           <w:iCs/>
-          <w:sz w:val="24"/>
-          <w:szCs w:val="24"/>
-        </w:rPr>
-        <w:t>S</w:t>
-      </w:r>
+        </w:rPr>
+        <w:t>inProgress</w:t>
+      </w:r>
+      <w:proofErr w:type="spellEnd"/>
       <w:r>
         <w:rPr>
           <w:i/>
           <w:iCs/>
-          <w:sz w:val="24"/>
-          <w:szCs w:val="24"/>
-        </w:rPr>
-        <w:t>atellite.</w:t>
+        </w:rPr>
+        <w:t>”</w:t>
+      </w:r>
+      <w:r>
+        <w:t xml:space="preserve"> changes happening on the website, such as: a loading icon when a user submits their email to subscribe to the newsletter,</w:t>
+      </w:r>
+    </w:p>
+    <w:p>
+      <w:r>
+        <w:t xml:space="preserve">… </w:t>
+      </w:r>
+      <w:r>
+        <w:t xml:space="preserve">add better navigational buttons and links across the website, as there are some key missing buttons that can make a user stuck in a potential page, without a navigation bar, such as: </w:t>
       </w:r>
       <w:r>
         <w:rPr>
           <w:i/>
           <w:iCs/>
-          <w:sz w:val="24"/>
-          <w:szCs w:val="24"/>
-        </w:rPr>
-        <w:t>Js</w:t>
-      </w:r>
-      <w:r>
-        <w:rPr>
-          <w:sz w:val="24"/>
-          <w:szCs w:val="24"/>
-        </w:rPr>
-        <w:t xml:space="preserve"> library proved to be a slight challenge in figuring how to connect this library to that of </w:t>
-      </w:r>
+        </w:rPr>
+        <w:t>/</w:t>
+      </w:r>
+      <w:proofErr w:type="spellStart"/>
       <w:r>
         <w:rPr>
           <w:i/>
           <w:iCs/>
-          <w:sz w:val="24"/>
-          <w:szCs w:val="24"/>
-        </w:rPr>
-        <w:t xml:space="preserve">Spacekit.Js </w:t>
-      </w:r>
-      <w:r>
-        <w:rPr>
-          <w:sz w:val="24"/>
-          <w:szCs w:val="24"/>
-        </w:rPr>
-        <w:t>for the actual visualization to work.</w:t>
-      </w:r>
-    </w:p>
-    <w:p>
-      <w:pPr>
-        <w:rPr>
-          <w:sz w:val="24"/>
-          <w:szCs w:val="24"/>
-        </w:rPr>
-      </w:pPr>
-      <w:r>
-        <w:rPr>
-          <w:sz w:val="24"/>
-          <w:szCs w:val="24"/>
-        </w:rPr>
-        <w:t>I have learnt how to properly manage a Python-Flask Backend Service</w:t>
-      </w:r>
-      <w:r>
-        <w:rPr>
-          <w:sz w:val="24"/>
-          <w:szCs w:val="24"/>
-        </w:rPr>
-        <w:t xml:space="preserve"> with the use of the Flask-Restful API plugin for creating API Endpoints,</w:t>
-      </w:r>
-    </w:p>
-    <w:p>
-      <w:pPr>
-        <w:rPr>
-          <w:sz w:val="24"/>
-          <w:szCs w:val="24"/>
-        </w:rPr>
-      </w:pPr>
-      <w:r>
-        <w:rPr>
-          <w:sz w:val="24"/>
-          <w:szCs w:val="24"/>
-        </w:rPr>
-        <w:t xml:space="preserve">I have learned how to handle user sessions </w:t>
-      </w:r>
-      <w:r>
-        <w:rPr>
-          <w:sz w:val="24"/>
-          <w:szCs w:val="24"/>
-        </w:rPr>
-        <w:t>using</w:t>
-      </w:r>
-      <w:r>
-        <w:rPr>
-          <w:sz w:val="24"/>
-          <w:szCs w:val="24"/>
-        </w:rPr>
-        <w:t xml:space="preserve"> both “cookies” and with the use of SvelteJs stores, for storing states for components and acting accordingly </w:t>
-      </w:r>
-      <w:r>
-        <w:rPr>
-          <w:sz w:val="24"/>
-          <w:szCs w:val="24"/>
-        </w:rPr>
-        <w:t xml:space="preserve">upon </w:t>
-      </w:r>
-      <w:r>
-        <w:rPr>
-          <w:sz w:val="24"/>
-          <w:szCs w:val="24"/>
-        </w:rPr>
-        <w:t>changes</w:t>
-      </w:r>
-      <w:r>
-        <w:rPr>
-          <w:sz w:val="24"/>
-          <w:szCs w:val="24"/>
-        </w:rPr>
-        <w:t xml:space="preserve"> within the web-app</w:t>
-      </w:r>
-      <w:r>
-        <w:rPr>
-          <w:sz w:val="24"/>
-          <w:szCs w:val="24"/>
-        </w:rPr>
-        <w:t>.</w:t>
-      </w:r>
-    </w:p>
-    <w:p>
-      <w:pPr>
-        <w:rPr>
-          <w:b/>
-          <w:bCs/>
-          <w:color w:val="ED7D31" w:themeColor="accent2"/>
-          <w:sz w:val="32"/>
-          <w:szCs w:val="32"/>
-        </w:rPr>
-      </w:pPr>
-      <w:r>
-        <w:rPr>
-          <w:b/>
-          <w:bCs/>
-          <w:color w:val="ED7D31" w:themeColor="accent2"/>
-          <w:sz w:val="32"/>
-          <w:szCs w:val="32"/>
-        </w:rPr>
-        <w:t>Conclusion &amp; Reflection</w:t>
-      </w:r>
-    </w:p>
-    <w:p>
-      <w:pPr>
-        <w:rPr>
-          <w:sz w:val="24"/>
-          <w:szCs w:val="24"/>
-        </w:rPr>
-      </w:pPr>
-      <w:r>
-        <w:rPr>
-          <w:sz w:val="24"/>
-          <w:szCs w:val="24"/>
-        </w:rPr>
-        <w:lastRenderedPageBreak/>
-        <w:t>Overall, I have very much enjoyed the development of this website project. I believe that I have done more reading and expanding my capabilities of understanding different physics simulation-based libraries over the course of the development of this project, rather than actually spending time doing coding.</w:t>
-      </w:r>
-    </w:p>
-    <w:p>
-      <w:pPr>
-        <w:rPr>
-          <w:sz w:val="24"/>
-          <w:szCs w:val="24"/>
-        </w:rPr>
-      </w:pPr>
-      <w:r>
-        <w:rPr>
-          <w:sz w:val="24"/>
-          <w:szCs w:val="24"/>
-        </w:rPr>
-        <w:t>As the website stands, I believe it has a lot of features and components that I already have in my mind ready to be implemented for better user engagement and an overall better experience.</w:t>
-      </w:r>
-    </w:p>
-    <w:p>
-      <w:pPr>
-        <w:rPr>
-          <w:sz w:val="24"/>
-          <w:szCs w:val="24"/>
-        </w:rPr>
-      </w:pPr>
-      <w:r>
-        <w:rPr>
-          <w:sz w:val="24"/>
-          <w:szCs w:val="24"/>
-        </w:rPr>
-        <w:t>To attain the un-met challenges that I have posed to myself on my initial coursework preparation, I would begin with the implementation of the “Notification” pop-up enhancement to include the “Browser” &amp; “Mobile” extensions. And I would then move onto the development and enhancement of the user on-boarding as I believed that I have not done it to the best of my ability.</w:t>
-      </w:r>
-    </w:p>
-    <w:p>
-      <w:pPr>
-        <w:rPr>
-          <w:sz w:val="24"/>
-          <w:szCs w:val="24"/>
-        </w:rPr>
-      </w:pPr>
-      <w:r>
-        <w:rPr>
-          <w:sz w:val="24"/>
-          <w:szCs w:val="24"/>
-        </w:rPr>
-        <w:t xml:space="preserve">More information can be found on my </w:t>
-      </w:r>
+        </w:rPr>
+        <w:t>space_explorer</w:t>
+      </w:r>
+      <w:proofErr w:type="spellEnd"/>
       <w:r>
         <w:rPr>
           <w:i/>
           <w:iCs/>
-          <w:sz w:val="24"/>
-          <w:szCs w:val="24"/>
-        </w:rPr>
-        <w:t>ScreenCast</w:t>
-      </w:r>
-      <w:r>
-        <w:rPr>
-          <w:sz w:val="24"/>
-          <w:szCs w:val="24"/>
-        </w:rPr>
-        <w:t xml:space="preserve"> </w:t>
-      </w:r>
+        </w:rPr>
+        <w:t>/missions</w:t>
+      </w:r>
+      <w:r>
+        <w:t>, with no way to get back home, other than manually clicking the browser back button,</w:t>
+      </w:r>
+    </w:p>
+    <w:p>
+      <w:r>
+        <w:t xml:space="preserve">… allow for a user to remove a news article </w:t>
+      </w:r>
+      <w:r>
+        <w:t xml:space="preserve">from their favourites from within their </w:t>
+      </w:r>
+      <w:proofErr w:type="spellStart"/>
       <w:r>
         <w:rPr>
           <w:i/>
           <w:iCs/>
-          <w:sz w:val="24"/>
-          <w:szCs w:val="24"/>
+        </w:rPr>
+        <w:t>accounts_settings</w:t>
+      </w:r>
+      <w:proofErr w:type="spellEnd"/>
+      <w:r>
+        <w:t xml:space="preserve"> page, as this is currently a lacking feature,</w:t>
+      </w:r>
+    </w:p>
+    <w:p>
+      <w:r>
+        <w:t xml:space="preserve">… a user currently must reset their password link, through setting a new password in the settings page and then, they receive an email link with the actual password resetting action in a different </w:t>
+      </w:r>
+      <w:proofErr w:type="spellStart"/>
+      <w:r>
+        <w:t>url</w:t>
+      </w:r>
+      <w:proofErr w:type="spellEnd"/>
+      <w:r>
+        <w:t>, provided by Firebase,</w:t>
+      </w:r>
+    </w:p>
+    <w:p>
+      <w:r>
+        <w:t xml:space="preserve">… allow for actual webcast live </w:t>
+      </w:r>
+      <w:proofErr w:type="spellStart"/>
+      <w:r>
+        <w:t>url</w:t>
+      </w:r>
+      <w:proofErr w:type="spellEnd"/>
+      <w:r>
+        <w:t xml:space="preserve"> for a target launch to be consistent with the target launch, as I am currently using a dummy video link for all of the upcoming launches, as there is no way of properly checking with an external API whether a launch will be livestreaming their event or not.</w:t>
+      </w:r>
+    </w:p>
+    <w:p>
+      <w:pPr>
+        <w:rPr>
+          <w:b/>
+          <w:bCs/>
+          <w:color w:val="ED7D31" w:themeColor="accent2"/>
+        </w:rPr>
+      </w:pPr>
+      <w:r>
+        <w:rPr>
+          <w:b/>
+          <w:bCs/>
+          <w:color w:val="ED7D31" w:themeColor="accent2"/>
+        </w:rPr>
+        <w:t>Challenges faced &amp; achievements made</w:t>
+      </w:r>
+    </w:p>
+    <w:p>
+      <w:r>
+        <w:t xml:space="preserve">Through out this coursework, I have achieved many </w:t>
+      </w:r>
+      <w:r>
+        <w:t>first-time</w:t>
+      </w:r>
+      <w:r>
+        <w:t xml:space="preserve"> milestones and achievements</w:t>
+      </w:r>
+      <w:r>
+        <w:t>, as well as many challenges:</w:t>
+      </w:r>
+    </w:p>
+    <w:p>
+      <w:r>
+        <w:t>I have learned how to use the very and amazingly powerful web-</w:t>
+      </w:r>
+      <w:proofErr w:type="spellStart"/>
+      <w:r>
+        <w:t>gui</w:t>
+      </w:r>
+      <w:proofErr w:type="spellEnd"/>
+      <w:r>
+        <w:t xml:space="preserve"> library for rendering 3D graphics right onto the browser, known as three.js. It was a difficult read of its documentation, but I am proud of the result. </w:t>
+      </w:r>
+    </w:p>
+    <w:p>
+      <w:r>
+        <w:t>I have learned how to use, to a very high degree of confidence, the library SpaceKit.js (a wrapper of the Three.js library, used solely for the development of interactive 3D space objects right in the users browser) , which has enabled me to develop my visualizations of space, individual celestial bodies and the visualization of orbiting satellites (as in the example with the planet Earth).</w:t>
+      </w:r>
+    </w:p>
+    <w:p>
+      <w:r>
+        <w:t>The hardest challenge in their project, was gathering the data and streamlining it with my custom Flask-RESTful implementation. I have struggled immensely with the aggregation of space data manually, as I was unable to find for a very long time the necessary open-APIs on different sorts of data</w:t>
+      </w:r>
+      <w:r>
+        <w:t xml:space="preserve">, and had to in the end revert to create my own API, for key data, such as: space missions data, Earth Satellites and their unique descriptions and other </w:t>
+      </w:r>
+      <w:r>
+        <w:t>information’s</w:t>
+      </w:r>
+      <w:r>
+        <w:t>.</w:t>
+      </w:r>
+    </w:p>
+    <w:p>
+      <w:r>
+        <w:t xml:space="preserve">Learning how to calculate the orbit of a satellite through the use of its TLE data supplied from different open API sources and using the </w:t>
+      </w:r>
+      <w:r>
+        <w:rPr>
+          <w:i/>
+          <w:iCs/>
+        </w:rPr>
+        <w:t>S</w:t>
+      </w:r>
+      <w:r>
+        <w:rPr>
+          <w:i/>
+          <w:iCs/>
+        </w:rPr>
+        <w:t>atellite.</w:t>
+      </w:r>
+      <w:r>
+        <w:rPr>
+          <w:i/>
+          <w:iCs/>
+        </w:rPr>
+        <w:t>Js</w:t>
+      </w:r>
+      <w:r>
+        <w:t xml:space="preserve"> library proved to be a slight challenge in figuring how to connect this library to that of </w:t>
+      </w:r>
+      <w:r>
+        <w:rPr>
+          <w:i/>
+          <w:iCs/>
+        </w:rPr>
+        <w:t xml:space="preserve">Spacekit.Js </w:t>
+      </w:r>
+      <w:r>
+        <w:t>for the actual visualization to work.</w:t>
+      </w:r>
+    </w:p>
+    <w:p>
+      <w:r>
+        <w:t>I have learnt how to properly manage a Python-Flask Backend Service</w:t>
+      </w:r>
+      <w:r>
+        <w:t xml:space="preserve"> with the use of the Flask-Restful API plugin for creating API Endpoints,</w:t>
+      </w:r>
+      <w:r>
+        <w:t xml:space="preserve"> and</w:t>
+      </w:r>
+      <w:r>
+        <w:t xml:space="preserve"> how to handle user sessions </w:t>
+      </w:r>
+      <w:r>
+        <w:t>using</w:t>
+      </w:r>
+      <w:r>
+        <w:t xml:space="preserve"> both “cookies” </w:t>
+      </w:r>
+      <w:r>
+        <w:lastRenderedPageBreak/>
+        <w:t xml:space="preserve">and with the use of </w:t>
+      </w:r>
+      <w:proofErr w:type="spellStart"/>
+      <w:r>
+        <w:t>SvelteJs</w:t>
+      </w:r>
+      <w:proofErr w:type="spellEnd"/>
+      <w:r>
+        <w:t xml:space="preserve"> stores, for storing states for components and acting accordingly </w:t>
+      </w:r>
+      <w:r>
+        <w:t xml:space="preserve">upon </w:t>
+      </w:r>
+      <w:r>
+        <w:t>changes</w:t>
+      </w:r>
+      <w:r>
+        <w:t xml:space="preserve"> within the web-app</w:t>
+      </w:r>
+      <w:r>
+        <w:t>.</w:t>
+      </w:r>
+    </w:p>
+    <w:p>
+      <w:r>
+        <w:t xml:space="preserve">I can now confidently create dynamic emails with the flask and customize them to my linking with no </w:t>
+      </w:r>
+      <w:r>
+        <w:t>dependency on Firebase and other third-party services, and trigger them whenever I wish and / or as an action to a change.</w:t>
+      </w:r>
+    </w:p>
+    <w:p>
+      <w:pPr>
+        <w:rPr>
+          <w:b/>
+          <w:bCs/>
+          <w:color w:val="ED7D31" w:themeColor="accent2"/>
+        </w:rPr>
+      </w:pPr>
+      <w:r>
+        <w:rPr>
+          <w:b/>
+          <w:bCs/>
+          <w:color w:val="ED7D31" w:themeColor="accent2"/>
+        </w:rPr>
+        <w:t>Conclusion &amp; Reflection</w:t>
+      </w:r>
+    </w:p>
+    <w:p>
+      <w:r>
+        <w:t xml:space="preserve">Overall, I have very much enjoyed the development of this website project. I believe that I have done more reading and expanding my capabilities of understanding different physics simulation-based libraries over the course of the development of this project, rather than </w:t>
+      </w:r>
+      <w:r>
+        <w:t>spending</w:t>
+      </w:r>
+      <w:r>
+        <w:t xml:space="preserve"> time doing coding.</w:t>
+      </w:r>
+    </w:p>
+    <w:p>
+      <w:r>
+        <w:t>As the website stands, I believe it has a lot of features and components that I already have in my mind ready to be implemented for better user engagement and an overall better experience.</w:t>
+      </w:r>
+    </w:p>
+    <w:p>
+      <w:r>
+        <w:t>To attain the un-met challenges that I have posed to myself on my initial coursework preparation, I would begin with the implementation of the “Notification” pop-up enhancement to include the “Browser” &amp; “Mobile” extensions. And I would then move onto the development and enhancement of the user on-boarding as I believed that I have not done it to the best of my ability.</w:t>
+      </w:r>
+      <w:r>
+        <w:t xml:space="preserve"> And finally </w:t>
+      </w:r>
+      <w:r>
+        <w:rPr>
+          <w:b/>
+          <w:bCs/>
+        </w:rPr>
+        <w:t>adding a lot more content</w:t>
+      </w:r>
+      <w:r>
+        <w:t xml:space="preserve">, in terms of planet insight info’s, mission’s info’s, more news articles, etc. </w:t>
+      </w:r>
+      <w:r>
+        <w:t xml:space="preserve">More information can be found on my </w:t>
+      </w:r>
+      <w:proofErr w:type="spellStart"/>
+      <w:r>
+        <w:rPr>
+          <w:i/>
+          <w:iCs/>
+        </w:rPr>
+        <w:t>ScreenCast</w:t>
+      </w:r>
+      <w:proofErr w:type="spellEnd"/>
+      <w:r>
+        <w:t xml:space="preserve"> </w:t>
+      </w:r>
+      <w:r>
+        <w:rPr>
+          <w:i/>
+          <w:iCs/>
         </w:rPr>
         <w:t>Video</w:t>
       </w:r>
       <w:r>
-        <w:rPr>
-          <w:sz w:val="24"/>
-          <w:szCs w:val="24"/>
-        </w:rPr>
-        <w:t xml:space="preserve">, supplied </w:t>
-      </w:r>
-      <w:r>
-        <w:rPr>
-          <w:sz w:val="24"/>
-          <w:szCs w:val="24"/>
-        </w:rPr>
-        <w:t>alongside w</w:t>
-      </w:r>
-      <w:r>
-        <w:rPr>
-          <w:sz w:val="24"/>
-          <w:szCs w:val="24"/>
-        </w:rPr>
-        <w:t>ith my submission.</w:t>
-      </w:r>
-    </w:p>
-    <w:p>
-      <w:pPr>
-        <w:rPr>
-          <w:sz w:val="24"/>
-          <w:szCs w:val="24"/>
-        </w:rPr>
-      </w:pPr>
-      <w:r>
-        <w:rPr>
-          <w:sz w:val="24"/>
-          <w:szCs w:val="24"/>
-        </w:rPr>
+        <w:t>, supplied alongside with my submission.</w:t>
+      </w:r>
+    </w:p>
+    <w:p>
+      <w:r>
         <w:t xml:space="preserve">For UI/UX changes done to the project </w:t>
       </w:r>
       <w:r>
-        <w:rPr>
-          <w:sz w:val="24"/>
-          <w:szCs w:val="24"/>
-        </w:rPr>
         <w:t xml:space="preserve">throughout the development of it, can be found on my Figma Link -&gt; </w:t>
       </w:r>
-      <w:hyperlink r:id="rId9" w:history="1">
+      <w:hyperlink r:id="rId10" w:history="1">
         <w:r>
           <w:rPr>
             <w:rStyle w:val="Hyperlink"/>
-            <w:sz w:val="24"/>
-            <w:szCs w:val="24"/>
           </w:rPr>
           <w:t>https://www.figma.com/file/8nIo4axFPFyFT0YntF00wC/University-Projects?node-id=408%3A1061</w:t>
         </w:r>
       </w:hyperlink>
       <w:r>
-        <w:rPr>
-          <w:sz w:val="24"/>
-          <w:szCs w:val="24"/>
-        </w:rPr>
         <w:t>.</w:t>
       </w:r>
       <w:r>
-        <w:rPr>
-          <w:sz w:val="24"/>
-          <w:szCs w:val="24"/>
-        </w:rPr>
         <w:t xml:space="preserve"> </w:t>
       </w:r>
     </w:p>
